--- a/TsSoft.Docx.TemplateEngine.Test/RepeaterItemsAfterEndContent.docx
+++ b/TsSoft.Docx.TemplateEngine.Test/RepeaterItemsAfterEndContent.docx
@@ -122,8 +122,8 @@
           <w:rPr>
             <w:lang w:val="en-US"/>
           </w:rPr>
-          <w:alias w:val="Item"/>
-          <w:tag w:val="Item"/>
+          <w:alias w:val="ItemText"/>
+          <w:tag w:val="ItemText"/>
           <w:id w:val="3738757"/>
           <w:placeholder>
             <w:docPart w:val="9E297DBB12B04DDFB6F2CCC7F2F9E6C8"/>
@@ -179,8 +179,8 @@
           <w:rPr>
             <w:lang w:val="en-US"/>
           </w:rPr>
-          <w:alias w:val="Item"/>
-          <w:tag w:val="Item"/>
+          <w:alias w:val="ItemText"/>
+          <w:tag w:val="ItemText"/>
           <w:id w:val="3738769"/>
           <w:placeholder>
             <w:docPart w:val="4D7EC85604114AC09A78DD0B6B117410"/>
@@ -762,7 +762,7 @@
       <w:docPartBody>
         <w:p>
           <w:pPr>
-            <w:pStyle w:val="59CEB79B1B9040619A5B2ECC4DC91F2D14"/>
+            <w:pStyle w:val="59CEB79B1B9040619A5B2ECC4DC91F2D16"/>
           </w:pPr>
           <w:r>
             <w:rPr>
@@ -791,7 +791,7 @@
       <w:docPartBody>
         <w:p>
           <w:pPr>
-            <w:pStyle w:val="CF7CEABE919A4DB19633295283E5D4A614"/>
+            <w:pStyle w:val="CF7CEABE919A4DB19633295283E5D4A616"/>
           </w:pPr>
           <w:r>
             <w:rPr>
@@ -820,7 +820,7 @@
       <w:docPartBody>
         <w:p>
           <w:pPr>
-            <w:pStyle w:val="DEB2466ECCA24ED3AD579A38721370FA14"/>
+            <w:pStyle w:val="DEB2466ECCA24ED3AD579A38721370FA16"/>
           </w:pPr>
           <w:r>
             <w:rPr>
@@ -849,7 +849,7 @@
       <w:docPartBody>
         <w:p>
           <w:pPr>
-            <w:pStyle w:val="9E297DBB12B04DDFB6F2CCC7F2F9E6C814"/>
+            <w:pStyle w:val="9E297DBB12B04DDFB6F2CCC7F2F9E6C816"/>
           </w:pPr>
           <w:r>
             <w:rPr>
@@ -907,7 +907,7 @@
       <w:docPartBody>
         <w:p>
           <w:pPr>
-            <w:pStyle w:val="4D7EC85604114AC09A78DD0B6B11741014"/>
+            <w:pStyle w:val="4D7EC85604114AC09A78DD0B6B11741016"/>
           </w:pPr>
           <w:r>
             <w:rPr>
@@ -951,7 +951,7 @@
       <w:docPartBody>
         <w:p>
           <w:pPr>
-            <w:pStyle w:val="9709C8DAD17B4295A8007DB80174C6FB13"/>
+            <w:pStyle w:val="9709C8DAD17B4295A8007DB80174C6FB15"/>
           </w:pPr>
           <w:r>
             <w:rPr>
@@ -980,7 +980,7 @@
       <w:docPartBody>
         <w:p>
           <w:pPr>
-            <w:pStyle w:val="BADEA30355434C62B375F440F6B2FF2F2"/>
+            <w:pStyle w:val="BADEA30355434C62B375F440F6B2FF2F4"/>
           </w:pPr>
           <w:r>
             <w:rPr>
@@ -1064,6 +1064,8 @@
     <w:rsid w:val="0016741A"/>
     <w:rsid w:val="001D7267"/>
     <w:rsid w:val="00234E6D"/>
+    <w:rsid w:val="002D28ED"/>
+    <w:rsid w:val="00307F20"/>
     <w:rsid w:val="003B28EF"/>
     <w:rsid w:val="0051494E"/>
     <w:rsid w:val="0070222B"/>
@@ -1290,7 +1292,7 @@
     <w:basedOn w:val="a0"/>
     <w:uiPriority w:val="99"/>
     <w:semiHidden/>
-    <w:rsid w:val="0070222B"/>
+    <w:rsid w:val="00307F20"/>
     <w:rPr>
       <w:color w:val="808080"/>
     </w:rPr>
@@ -2590,6 +2592,134 @@
   <w:style w:type="paragraph" w:customStyle="1" w:styleId="DEB2466ECCA24ED3AD579A38721370FA14">
     <w:name w:val="DEB2466ECCA24ED3AD579A38721370FA14"/>
     <w:rsid w:val="0070222B"/>
+    <w:rPr>
+      <w:rFonts w:eastAsiaTheme="minorHAnsi"/>
+      <w:lang w:eastAsia="en-US"/>
+    </w:rPr>
+  </w:style>
+  <w:style w:type="paragraph" w:customStyle="1" w:styleId="9709C8DAD17B4295A8007DB80174C6FB14">
+    <w:name w:val="9709C8DAD17B4295A8007DB80174C6FB14"/>
+    <w:rsid w:val="002D28ED"/>
+    <w:rPr>
+      <w:rFonts w:eastAsiaTheme="minorHAnsi"/>
+      <w:lang w:eastAsia="en-US"/>
+    </w:rPr>
+  </w:style>
+  <w:style w:type="paragraph" w:customStyle="1" w:styleId="59CEB79B1B9040619A5B2ECC4DC91F2D15">
+    <w:name w:val="59CEB79B1B9040619A5B2ECC4DC91F2D15"/>
+    <w:rsid w:val="002D28ED"/>
+    <w:rPr>
+      <w:rFonts w:eastAsiaTheme="minorHAnsi"/>
+      <w:lang w:eastAsia="en-US"/>
+    </w:rPr>
+  </w:style>
+  <w:style w:type="paragraph" w:customStyle="1" w:styleId="9E297DBB12B04DDFB6F2CCC7F2F9E6C815">
+    <w:name w:val="9E297DBB12B04DDFB6F2CCC7F2F9E6C815"/>
+    <w:rsid w:val="002D28ED"/>
+    <w:pPr>
+      <w:ind w:left="720"/>
+      <w:contextualSpacing/>
+    </w:pPr>
+    <w:rPr>
+      <w:rFonts w:eastAsiaTheme="minorHAnsi"/>
+      <w:lang w:eastAsia="en-US"/>
+    </w:rPr>
+  </w:style>
+  <w:style w:type="paragraph" w:customStyle="1" w:styleId="4D7EC85604114AC09A78DD0B6B11741015">
+    <w:name w:val="4D7EC85604114AC09A78DD0B6B11741015"/>
+    <w:rsid w:val="002D28ED"/>
+    <w:pPr>
+      <w:ind w:left="720"/>
+      <w:contextualSpacing/>
+    </w:pPr>
+    <w:rPr>
+      <w:rFonts w:eastAsiaTheme="minorHAnsi"/>
+      <w:lang w:eastAsia="en-US"/>
+    </w:rPr>
+  </w:style>
+  <w:style w:type="paragraph" w:customStyle="1" w:styleId="CF7CEABE919A4DB19633295283E5D4A615">
+    <w:name w:val="CF7CEABE919A4DB19633295283E5D4A615"/>
+    <w:rsid w:val="002D28ED"/>
+    <w:rPr>
+      <w:rFonts w:eastAsiaTheme="minorHAnsi"/>
+      <w:lang w:eastAsia="en-US"/>
+    </w:rPr>
+  </w:style>
+  <w:style w:type="paragraph" w:customStyle="1" w:styleId="BADEA30355434C62B375F440F6B2FF2F3">
+    <w:name w:val="BADEA30355434C62B375F440F6B2FF2F3"/>
+    <w:rsid w:val="002D28ED"/>
+    <w:rPr>
+      <w:rFonts w:eastAsiaTheme="minorHAnsi"/>
+      <w:lang w:eastAsia="en-US"/>
+    </w:rPr>
+  </w:style>
+  <w:style w:type="paragraph" w:customStyle="1" w:styleId="DEB2466ECCA24ED3AD579A38721370FA15">
+    <w:name w:val="DEB2466ECCA24ED3AD579A38721370FA15"/>
+    <w:rsid w:val="002D28ED"/>
+    <w:rPr>
+      <w:rFonts w:eastAsiaTheme="minorHAnsi"/>
+      <w:lang w:eastAsia="en-US"/>
+    </w:rPr>
+  </w:style>
+  <w:style w:type="paragraph" w:customStyle="1" w:styleId="9709C8DAD17B4295A8007DB80174C6FB15">
+    <w:name w:val="9709C8DAD17B4295A8007DB80174C6FB15"/>
+    <w:rsid w:val="00307F20"/>
+    <w:rPr>
+      <w:rFonts w:eastAsiaTheme="minorHAnsi"/>
+      <w:lang w:eastAsia="en-US"/>
+    </w:rPr>
+  </w:style>
+  <w:style w:type="paragraph" w:customStyle="1" w:styleId="59CEB79B1B9040619A5B2ECC4DC91F2D16">
+    <w:name w:val="59CEB79B1B9040619A5B2ECC4DC91F2D16"/>
+    <w:rsid w:val="00307F20"/>
+    <w:rPr>
+      <w:rFonts w:eastAsiaTheme="minorHAnsi"/>
+      <w:lang w:eastAsia="en-US"/>
+    </w:rPr>
+  </w:style>
+  <w:style w:type="paragraph" w:customStyle="1" w:styleId="9E297DBB12B04DDFB6F2CCC7F2F9E6C816">
+    <w:name w:val="9E297DBB12B04DDFB6F2CCC7F2F9E6C816"/>
+    <w:rsid w:val="00307F20"/>
+    <w:pPr>
+      <w:ind w:left="720"/>
+      <w:contextualSpacing/>
+    </w:pPr>
+    <w:rPr>
+      <w:rFonts w:eastAsiaTheme="minorHAnsi"/>
+      <w:lang w:eastAsia="en-US"/>
+    </w:rPr>
+  </w:style>
+  <w:style w:type="paragraph" w:customStyle="1" w:styleId="4D7EC85604114AC09A78DD0B6B11741016">
+    <w:name w:val="4D7EC85604114AC09A78DD0B6B11741016"/>
+    <w:rsid w:val="00307F20"/>
+    <w:pPr>
+      <w:ind w:left="720"/>
+      <w:contextualSpacing/>
+    </w:pPr>
+    <w:rPr>
+      <w:rFonts w:eastAsiaTheme="minorHAnsi"/>
+      <w:lang w:eastAsia="en-US"/>
+    </w:rPr>
+  </w:style>
+  <w:style w:type="paragraph" w:customStyle="1" w:styleId="CF7CEABE919A4DB19633295283E5D4A616">
+    <w:name w:val="CF7CEABE919A4DB19633295283E5D4A616"/>
+    <w:rsid w:val="00307F20"/>
+    <w:rPr>
+      <w:rFonts w:eastAsiaTheme="minorHAnsi"/>
+      <w:lang w:eastAsia="en-US"/>
+    </w:rPr>
+  </w:style>
+  <w:style w:type="paragraph" w:customStyle="1" w:styleId="BADEA30355434C62B375F440F6B2FF2F4">
+    <w:name w:val="BADEA30355434C62B375F440F6B2FF2F4"/>
+    <w:rsid w:val="00307F20"/>
+    <w:rPr>
+      <w:rFonts w:eastAsiaTheme="minorHAnsi"/>
+      <w:lang w:eastAsia="en-US"/>
+    </w:rPr>
+  </w:style>
+  <w:style w:type="paragraph" w:customStyle="1" w:styleId="DEB2466ECCA24ED3AD579A38721370FA16">
+    <w:name w:val="DEB2466ECCA24ED3AD579A38721370FA16"/>
+    <w:rsid w:val="00307F20"/>
     <w:rPr>
       <w:rFonts w:eastAsiaTheme="minorHAnsi"/>
       <w:lang w:eastAsia="en-US"/>
